--- a/Assistant_TEP/wwwroot/Files/Shablons/shablon.docx
+++ b/Assistant_TEP/wwwroot/Files/Shablons/shablon.docx
@@ -22,14 +22,6 @@
       <w:r>
         <w:rPr>
           <w:rFonts w:ascii="Times New Roman" w:hAnsi="Times New Roman" w:cs="Times New Roman"/>
-          <w:sz w:val="20"/>
-          <w:lang w:val="en-US"/>
-        </w:rPr>
-        <w:t>&lt;% foreach (var item in Model) { %&gt;</w:t>
-      </w:r>
-      <w:r>
-        <w:rPr>
-          <w:rFonts w:ascii="Times New Roman" w:hAnsi="Times New Roman" w:cs="Times New Roman"/>
           <w:b/>
           <w:bCs/>
           <w:sz w:val="20"/>
@@ -38,29 +30,27 @@
         </w:rPr>
         <w:t>&lt;%=</w:t>
       </w:r>
-      <w:proofErr w:type="spellStart"/>
-      <w:r>
-        <w:rPr>
-          <w:rFonts w:ascii="Times New Roman" w:hAnsi="Times New Roman" w:cs="Times New Roman"/>
-          <w:b/>
-          <w:bCs/>
-          <w:sz w:val="20"/>
-          <w:u w:val="single"/>
-          <w:lang w:val="en-US"/>
-        </w:rPr>
-        <w:t>item.FullName</w:t>
-      </w:r>
-      <w:proofErr w:type="spellEnd"/>
-      <w:r>
-        <w:rPr>
-          <w:rFonts w:ascii="Times New Roman" w:hAnsi="Times New Roman" w:cs="Times New Roman"/>
-          <w:b/>
-          <w:bCs/>
-          <w:sz w:val="20"/>
-          <w:u w:val="single"/>
-          <w:lang w:val="en-US"/>
-        </w:rPr>
-        <w:t>%&gt;</w:t>
+      <w:r>
+        <w:rPr>
+          <w:rFonts w:ascii="Times New Roman" w:hAnsi="Times New Roman" w:cs="Times New Roman"/>
+          <w:b/>
+          <w:bCs/>
+          <w:sz w:val="20"/>
+          <w:u w:val="single"/>
+          <w:lang w:val="en-US"/>
+        </w:rPr>
+        <w:t>Model</w:t>
+      </w:r>
+      <w:r>
+        <w:rPr>
+          <w:rFonts w:ascii="Times New Roman" w:hAnsi="Times New Roman" w:cs="Times New Roman"/>
+          <w:b/>
+          <w:bCs/>
+          <w:sz w:val="20"/>
+          <w:u w:val="single"/>
+          <w:lang w:val="en-US"/>
+        </w:rPr>
+        <w:t>.FullName%&gt;</w:t>
       </w:r>
     </w:p>
     <w:p>
@@ -91,17 +81,38 @@
         </w:rPr>
         <w:t>&lt;%=</w:t>
       </w:r>
-      <w:proofErr w:type="spellStart"/>
-      <w:r>
-        <w:rPr>
-          <w:rFonts w:ascii="Times New Roman" w:hAnsi="Times New Roman" w:cs="Times New Roman"/>
-          <w:b/>
-          <w:bCs/>
-          <w:sz w:val="20"/>
-          <w:u w:val="single"/>
-          <w:lang w:val="en-US"/>
-        </w:rPr>
-        <w:t>item.</w:t>
+      <w:r>
+        <w:rPr>
+          <w:rFonts w:ascii="Times New Roman" w:hAnsi="Times New Roman" w:cs="Times New Roman"/>
+          <w:b/>
+          <w:bCs/>
+          <w:sz w:val="20"/>
+          <w:u w:val="single"/>
+          <w:lang w:val="en-US"/>
+        </w:rPr>
+        <w:t xml:space="preserve"> </w:t>
+      </w:r>
+      <w:r>
+        <w:rPr>
+          <w:rFonts w:ascii="Times New Roman" w:hAnsi="Times New Roman" w:cs="Times New Roman"/>
+          <w:b/>
+          <w:bCs/>
+          <w:sz w:val="20"/>
+          <w:u w:val="single"/>
+          <w:lang w:val="en-US"/>
+        </w:rPr>
+        <w:t>Model</w:t>
+      </w:r>
+      <w:r>
+        <w:rPr>
+          <w:rFonts w:ascii="Times New Roman" w:hAnsi="Times New Roman" w:cs="Times New Roman"/>
+          <w:b/>
+          <w:bCs/>
+          <w:sz w:val="20"/>
+          <w:u w:val="single"/>
+          <w:lang w:val="en-US"/>
+        </w:rPr>
+        <w:t>.</w:t>
       </w:r>
       <w:r>
         <w:rPr>
@@ -114,9 +125,6 @@
         </w:rPr>
         <w:t>AccountNumber</w:t>
       </w:r>
-      <w:bookmarkStart w:id="0" w:name="_GoBack"/>
-      <w:bookmarkEnd w:id="0"/>
-      <w:proofErr w:type="spellEnd"/>
       <w:r>
         <w:rPr>
           <w:rFonts w:ascii="Times New Roman" w:hAnsi="Times New Roman" w:cs="Times New Roman"/>
@@ -139,7 +147,7 @@
           <w:bCs/>
           <w:sz w:val="20"/>
           <w:u w:val="single"/>
-          <w:lang w:val="en-US"/>
+          <w:lang w:val="ru-RU"/>
         </w:rPr>
       </w:pPr>
       <w:r>
@@ -149,30 +157,40 @@
           <w:bCs/>
           <w:sz w:val="20"/>
           <w:u w:val="single"/>
-          <w:lang w:val="en-US"/>
+          <w:lang w:val="ru-RU"/>
         </w:rPr>
         <w:t>&lt;%=</w:t>
       </w:r>
-      <w:proofErr w:type="spellStart"/>
-      <w:r>
-        <w:rPr>
-          <w:rFonts w:ascii="Times New Roman" w:hAnsi="Times New Roman" w:cs="Times New Roman"/>
-          <w:b/>
-          <w:bCs/>
-          <w:sz w:val="20"/>
-          <w:u w:val="single"/>
-          <w:lang w:val="en-US"/>
-        </w:rPr>
-        <w:t>item</w:t>
-      </w:r>
-      <w:r>
-        <w:rPr>
-          <w:rFonts w:ascii="Times New Roman" w:hAnsi="Times New Roman" w:cs="Times New Roman"/>
-          <w:b/>
-          <w:bCs/>
-          <w:sz w:val="20"/>
-          <w:u w:val="single"/>
-          <w:lang w:val="en-US"/>
+      <w:r>
+        <w:rPr>
+          <w:rFonts w:ascii="Times New Roman" w:hAnsi="Times New Roman" w:cs="Times New Roman"/>
+          <w:b/>
+          <w:bCs/>
+          <w:sz w:val="20"/>
+          <w:u w:val="single"/>
+          <w:lang w:val="ru-RU"/>
+        </w:rPr>
+        <w:t xml:space="preserve"> </w:t>
+      </w:r>
+      <w:r>
+        <w:rPr>
+          <w:rFonts w:ascii="Times New Roman" w:hAnsi="Times New Roman" w:cs="Times New Roman"/>
+          <w:b/>
+          <w:bCs/>
+          <w:sz w:val="20"/>
+          <w:u w:val="single"/>
+          <w:lang w:val="en-US"/>
+        </w:rPr>
+        <w:t>Model</w:t>
+      </w:r>
+      <w:r>
+        <w:rPr>
+          <w:rFonts w:ascii="Times New Roman" w:hAnsi="Times New Roman" w:cs="Times New Roman"/>
+          <w:b/>
+          <w:bCs/>
+          <w:sz w:val="20"/>
+          <w:u w:val="single"/>
+          <w:lang w:val="ru-RU"/>
         </w:rPr>
         <w:t>.</w:t>
       </w:r>
@@ -187,15 +205,14 @@
         </w:rPr>
         <w:t>FullAddress</w:t>
       </w:r>
-      <w:proofErr w:type="spellEnd"/>
-      <w:r>
-        <w:rPr>
-          <w:rFonts w:ascii="Times New Roman" w:hAnsi="Times New Roman" w:cs="Times New Roman"/>
-          <w:b/>
-          <w:bCs/>
-          <w:sz w:val="20"/>
-          <w:u w:val="single"/>
-          <w:lang w:val="en-US"/>
+      <w:r>
+        <w:rPr>
+          <w:rFonts w:ascii="Times New Roman" w:hAnsi="Times New Roman" w:cs="Times New Roman"/>
+          <w:b/>
+          <w:bCs/>
+          <w:sz w:val="20"/>
+          <w:u w:val="single"/>
+          <w:lang w:val="ru-RU"/>
         </w:rPr>
         <w:t>%&gt;</w:t>
       </w:r>
@@ -272,62 +289,24 @@
       </w:r>
       <w:r>
         <w:rPr>
-          <w:rFonts w:ascii="Times New Roman" w:hAnsi="Times New Roman" w:cs="Times New Roman"/>
-          <w:b/>
-          <w:bCs/>
-          <w:sz w:val="20"/>
-        </w:rPr>
-        <w:t>&lt;%=</w:t>
-      </w:r>
-      <w:r>
-        <w:rPr>
-          <w:rFonts w:ascii="Times New Roman" w:hAnsi="Times New Roman" w:cs="Times New Roman"/>
-          <w:b/>
-          <w:bCs/>
-          <w:sz w:val="20"/>
-          <w:lang w:val="en-US"/>
-        </w:rPr>
-        <w:t>item</w:t>
-      </w:r>
-      <w:r>
-        <w:rPr>
-          <w:rFonts w:ascii="Times New Roman" w:hAnsi="Times New Roman" w:cs="Times New Roman"/>
-          <w:b/>
-          <w:bCs/>
-          <w:sz w:val="20"/>
-        </w:rPr>
-        <w:t>.</w:t>
-      </w:r>
-      <w:proofErr w:type="spellStart"/>
-      <w:r>
-        <w:rPr>
-          <w:rFonts w:ascii="Times New Roman" w:hAnsi="Times New Roman" w:cs="Times New Roman"/>
-          <w:b/>
-          <w:bCs/>
-          <w:sz w:val="20"/>
-          <w:lang w:val="en-US"/>
-        </w:rPr>
-        <w:t>Date</w:t>
-      </w:r>
-      <w:r>
-        <w:rPr>
-          <w:rFonts w:ascii="Times New Roman" w:hAnsi="Times New Roman" w:cs="Times New Roman"/>
-          <w:b/>
-          <w:bCs/>
-          <w:sz w:val="20"/>
-          <w:lang w:val="en-US"/>
-        </w:rPr>
-        <w:t>Now</w:t>
-      </w:r>
-      <w:proofErr w:type="spellEnd"/>
-      <w:r>
-        <w:rPr>
-          <w:rFonts w:ascii="Times New Roman" w:hAnsi="Times New Roman" w:cs="Times New Roman"/>
-          <w:b/>
-          <w:bCs/>
-          <w:sz w:val="20"/>
-        </w:rPr>
-        <w:t>%&gt;</w:t>
+          <w:b/>
+          <w:bCs/>
+        </w:rPr>
+        <w:t>&lt;%= DateTime.Now</w:t>
+      </w:r>
+      <w:r>
+        <w:rPr>
+          <w:b/>
+          <w:bCs/>
+        </w:rPr>
+        <w:t>.ToString("D")</w:t>
+      </w:r>
+      <w:r>
+        <w:rPr>
+          <w:b/>
+          <w:bCs/>
+        </w:rPr>
+        <w:t xml:space="preserve"> %&gt;</w:t>
       </w:r>
     </w:p>
     <w:p>
@@ -345,60 +324,127 @@
           <w:rFonts w:ascii="Times New Roman" w:hAnsi="Times New Roman" w:cs="Times New Roman"/>
           <w:sz w:val="20"/>
         </w:rPr>
-        <w:t xml:space="preserve">Повідомляємо, що вами </w:t>
-      </w:r>
-      <w:r>
-        <w:rPr>
-          <w:rFonts w:ascii="Times New Roman" w:hAnsi="Times New Roman" w:cs="Times New Roman"/>
-          <w:sz w:val="20"/>
-        </w:rPr>
-        <w:t xml:space="preserve">за період з </w:t>
-      </w:r>
-      <w:r>
-        <w:rPr>
-          <w:rFonts w:ascii="Times New Roman" w:hAnsi="Times New Roman" w:cs="Times New Roman"/>
-          <w:b/>
-          <w:bCs/>
-          <w:sz w:val="20"/>
-          <w:lang w:val="ru-RU"/>
-        </w:rPr>
-        <w:t>@</w:t>
-      </w:r>
-      <w:r>
-        <w:rPr>
-          <w:rFonts w:ascii="Times New Roman" w:hAnsi="Times New Roman" w:cs="Times New Roman"/>
-          <w:b/>
-          <w:bCs/>
-          <w:sz w:val="20"/>
-          <w:lang w:val="en-US"/>
-        </w:rPr>
-        <w:t>date</w:t>
-      </w:r>
-      <w:r>
-        <w:rPr>
-          <w:rFonts w:ascii="Times New Roman" w:hAnsi="Times New Roman" w:cs="Times New Roman"/>
-          <w:b/>
-          <w:bCs/>
-          <w:sz w:val="20"/>
-          <w:lang w:val="ru-RU"/>
-        </w:rPr>
-        <w:t>_</w:t>
-      </w:r>
-      <w:r>
-        <w:rPr>
-          <w:rFonts w:ascii="Times New Roman" w:hAnsi="Times New Roman" w:cs="Times New Roman"/>
-          <w:b/>
-          <w:bCs/>
-          <w:sz w:val="20"/>
-          <w:lang w:val="en-US"/>
-        </w:rPr>
-        <w:t>from</w:t>
-      </w:r>
-      <w:r>
-        <w:rPr>
-          <w:rFonts w:ascii="Times New Roman" w:hAnsi="Times New Roman" w:cs="Times New Roman"/>
-          <w:sz w:val="20"/>
-          <w:lang w:val="ru-RU"/>
+        <w:t xml:space="preserve">Повідомляємо, що вами за період з </w:t>
+      </w:r>
+      <w:r>
+        <w:rPr>
+          <w:rFonts w:ascii="Times New Roman" w:hAnsi="Times New Roman" w:cs="Times New Roman"/>
+          <w:b/>
+          <w:bCs/>
+          <w:sz w:val="20"/>
+          <w:u w:val="single"/>
+        </w:rPr>
+        <w:t xml:space="preserve">&lt;%= </w:t>
+      </w:r>
+      <w:r>
+        <w:rPr>
+          <w:rFonts w:ascii="Times New Roman" w:hAnsi="Times New Roman" w:cs="Times New Roman"/>
+          <w:b/>
+          <w:bCs/>
+          <w:sz w:val="20"/>
+          <w:u w:val="single"/>
+          <w:lang w:val="en-US"/>
+        </w:rPr>
+        <w:t>Model</w:t>
+      </w:r>
+      <w:r>
+        <w:rPr>
+          <w:rFonts w:ascii="Times New Roman" w:hAnsi="Times New Roman" w:cs="Times New Roman"/>
+          <w:b/>
+          <w:bCs/>
+          <w:sz w:val="20"/>
+          <w:u w:val="single"/>
+        </w:rPr>
+        <w:t>.</w:t>
+      </w:r>
+      <w:r>
+        <w:rPr>
+          <w:rFonts w:ascii="Times New Roman" w:hAnsi="Times New Roman" w:cs="Times New Roman"/>
+          <w:b/>
+          <w:bCs/>
+          <w:sz w:val="20"/>
+          <w:u w:val="single"/>
+          <w:lang w:val="en-US"/>
+        </w:rPr>
+        <w:t>DateFrom</w:t>
+      </w:r>
+      <w:r>
+        <w:rPr>
+          <w:rFonts w:ascii="Times New Roman" w:hAnsi="Times New Roman" w:cs="Times New Roman"/>
+          <w:b/>
+          <w:bCs/>
+          <w:sz w:val="20"/>
+          <w:u w:val="single"/>
+        </w:rPr>
+        <w:t>.</w:t>
+      </w:r>
+      <w:r>
+        <w:rPr>
+          <w:rFonts w:ascii="Times New Roman" w:hAnsi="Times New Roman" w:cs="Times New Roman"/>
+          <w:b/>
+          <w:bCs/>
+          <w:sz w:val="20"/>
+          <w:u w:val="single"/>
+          <w:lang w:val="en-US"/>
+        </w:rPr>
+        <w:t>ToString</w:t>
+      </w:r>
+      <w:r>
+        <w:rPr>
+          <w:rFonts w:ascii="Times New Roman" w:hAnsi="Times New Roman" w:cs="Times New Roman"/>
+          <w:b/>
+          <w:bCs/>
+          <w:sz w:val="20"/>
+          <w:u w:val="single"/>
+        </w:rPr>
+        <w:t>(</w:t>
+      </w:r>
+      <w:r>
+        <w:rPr>
+          <w:b/>
+          <w:bCs/>
+        </w:rPr>
+        <w:t>"</w:t>
+      </w:r>
+      <w:r>
+        <w:rPr>
+          <w:b/>
+          <w:bCs/>
+          <w:lang w:val="en-US"/>
+        </w:rPr>
+        <w:t>d</w:t>
+      </w:r>
+      <w:r>
+        <w:rPr>
+          <w:b/>
+          <w:bCs/>
+        </w:rPr>
+        <w:t>"</w:t>
+      </w:r>
+      <w:r>
+        <w:rPr>
+          <w:rFonts w:ascii="Times New Roman" w:hAnsi="Times New Roman" w:cs="Times New Roman"/>
+          <w:b/>
+          <w:bCs/>
+          <w:sz w:val="20"/>
+          <w:u w:val="single"/>
+        </w:rPr>
+        <w:t>)</w:t>
+      </w:r>
+      <w:r>
+        <w:rPr>
+          <w:rFonts w:ascii="Times New Roman" w:hAnsi="Times New Roman" w:cs="Times New Roman"/>
+          <w:b/>
+          <w:bCs/>
+          <w:sz w:val="20"/>
+          <w:u w:val="single"/>
+        </w:rPr>
+        <w:t>%&gt;</w:t>
+      </w:r>
+      <w:r>
+        <w:rPr>
+          <w:rFonts w:ascii="Times New Roman" w:hAnsi="Times New Roman" w:cs="Times New Roman"/>
+          <w:sz w:val="20"/>
         </w:rPr>
         <w:t xml:space="preserve"> </w:t>
       </w:r>
@@ -415,45 +461,121 @@
           <w:b/>
           <w:bCs/>
           <w:sz w:val="20"/>
-          <w:lang w:val="ru-RU"/>
-        </w:rPr>
-        <w:t>@</w:t>
-      </w:r>
-      <w:r>
-        <w:rPr>
-          <w:rFonts w:ascii="Times New Roman" w:hAnsi="Times New Roman" w:cs="Times New Roman"/>
-          <w:b/>
-          <w:bCs/>
-          <w:sz w:val="20"/>
-          <w:lang w:val="en-US"/>
-        </w:rPr>
-        <w:t>date</w:t>
-      </w:r>
-      <w:r>
-        <w:rPr>
-          <w:rFonts w:ascii="Times New Roman" w:hAnsi="Times New Roman" w:cs="Times New Roman"/>
-          <w:b/>
-          <w:bCs/>
-          <w:sz w:val="20"/>
-          <w:lang w:val="ru-RU"/>
-        </w:rPr>
-        <w:t>_</w:t>
-      </w:r>
-      <w:r>
-        <w:rPr>
-          <w:rFonts w:ascii="Times New Roman" w:hAnsi="Times New Roman" w:cs="Times New Roman"/>
-          <w:b/>
-          <w:bCs/>
-          <w:sz w:val="20"/>
-          <w:lang w:val="en-US"/>
-        </w:rPr>
-        <w:t>to</w:t>
-      </w:r>
-      <w:r>
-        <w:rPr>
-          <w:rFonts w:ascii="Times New Roman" w:hAnsi="Times New Roman" w:cs="Times New Roman"/>
-          <w:sz w:val="20"/>
-          <w:lang w:val="ru-RU"/>
+          <w:u w:val="single"/>
+        </w:rPr>
+        <w:t xml:space="preserve">&lt;%= </w:t>
+      </w:r>
+      <w:r>
+        <w:rPr>
+          <w:rFonts w:ascii="Times New Roman" w:hAnsi="Times New Roman" w:cs="Times New Roman"/>
+          <w:b/>
+          <w:bCs/>
+          <w:sz w:val="20"/>
+          <w:u w:val="single"/>
+          <w:lang w:val="en-US"/>
+        </w:rPr>
+        <w:t>Model</w:t>
+      </w:r>
+      <w:r>
+        <w:rPr>
+          <w:rFonts w:ascii="Times New Roman" w:hAnsi="Times New Roman" w:cs="Times New Roman"/>
+          <w:b/>
+          <w:bCs/>
+          <w:sz w:val="20"/>
+          <w:u w:val="single"/>
+        </w:rPr>
+        <w:t>.</w:t>
+      </w:r>
+      <w:r>
+        <w:rPr>
+          <w:rFonts w:ascii="Times New Roman" w:hAnsi="Times New Roman" w:cs="Times New Roman"/>
+          <w:b/>
+          <w:bCs/>
+          <w:sz w:val="20"/>
+          <w:u w:val="single"/>
+          <w:lang w:val="en-US"/>
+        </w:rPr>
+        <w:t>DateTo</w:t>
+      </w:r>
+      <w:r>
+        <w:rPr>
+          <w:rFonts w:ascii="Times New Roman" w:hAnsi="Times New Roman" w:cs="Times New Roman"/>
+          <w:b/>
+          <w:bCs/>
+          <w:sz w:val="20"/>
+          <w:u w:val="single"/>
+        </w:rPr>
+        <w:t>.</w:t>
+      </w:r>
+      <w:r>
+        <w:rPr>
+          <w:rFonts w:ascii="Times New Roman" w:hAnsi="Times New Roman" w:cs="Times New Roman"/>
+          <w:b/>
+          <w:bCs/>
+          <w:sz w:val="20"/>
+          <w:u w:val="single"/>
+          <w:lang w:val="en-US"/>
+        </w:rPr>
+        <w:t>ToString</w:t>
+      </w:r>
+      <w:r>
+        <w:rPr>
+          <w:rFonts w:ascii="Times New Roman" w:hAnsi="Times New Roman" w:cs="Times New Roman"/>
+          <w:b/>
+          <w:bCs/>
+          <w:sz w:val="20"/>
+          <w:u w:val="single"/>
+        </w:rPr>
+        <w:t>(</w:t>
+      </w:r>
+      <w:r>
+        <w:rPr>
+          <w:b/>
+          <w:bCs/>
+        </w:rPr>
+        <w:t>"</w:t>
+      </w:r>
+      <w:r>
+        <w:rPr>
+          <w:b/>
+          <w:bCs/>
+          <w:lang w:val="en-US"/>
+        </w:rPr>
+        <w:t>d</w:t>
+      </w:r>
+      <w:r>
+        <w:rPr>
+          <w:b/>
+          <w:bCs/>
+        </w:rPr>
+        <w:t>"</w:t>
+      </w:r>
+      <w:bookmarkStart w:id="0" w:name="_GoBack"/>
+      <w:bookmarkEnd w:id="0"/>
+      <w:r>
+        <w:rPr>
+          <w:rFonts w:ascii="Times New Roman" w:hAnsi="Times New Roman" w:cs="Times New Roman"/>
+          <w:b/>
+          <w:bCs/>
+          <w:sz w:val="20"/>
+          <w:u w:val="single"/>
+        </w:rPr>
+        <w:t>)</w:t>
+      </w:r>
+      <w:r>
+        <w:rPr>
+          <w:rFonts w:ascii="Times New Roman" w:hAnsi="Times New Roman" w:cs="Times New Roman"/>
+          <w:b/>
+          <w:bCs/>
+          <w:sz w:val="20"/>
+          <w:u w:val="single"/>
+        </w:rPr>
+        <w:t>%&gt;</w:t>
+      </w:r>
+      <w:r>
+        <w:rPr>
+          <w:rFonts w:ascii="Times New Roman" w:hAnsi="Times New Roman" w:cs="Times New Roman"/>
+          <w:sz w:val="20"/>
         </w:rPr>
         <w:t xml:space="preserve"> </w:t>
       </w:r>
@@ -462,14 +584,7 @@
           <w:rFonts w:ascii="Times New Roman" w:hAnsi="Times New Roman" w:cs="Times New Roman"/>
           <w:sz w:val="20"/>
         </w:rPr>
-        <w:t>було проведені такі оплати</w:t>
-      </w:r>
-      <w:r>
-        <w:rPr>
-          <w:rFonts w:ascii="Times New Roman" w:hAnsi="Times New Roman" w:cs="Times New Roman"/>
-          <w:sz w:val="20"/>
-        </w:rPr>
-        <w:t>.</w:t>
+        <w:t>було проведені такі оплати.</w:t>
       </w:r>
     </w:p>
     <w:p>
@@ -477,9 +592,8 @@
         <w:spacing w:after="0"/>
         <w:rPr>
           <w:rFonts w:ascii="Times New Roman" w:hAnsi="Times New Roman" w:cs="Times New Roman"/>
-          <w:b/>
-          <w:bCs/>
-          <w:sz w:val="20"/>
+          <w:sz w:val="20"/>
+          <w:lang w:val="en-US"/>
         </w:rPr>
       </w:pPr>
       <w:r>
@@ -489,6 +603,65 @@
         </w:rPr>
         <w:tab/>
       </w:r>
+      <w:r>
+        <w:rPr>
+          <w:rFonts w:ascii="Times New Roman" w:hAnsi="Times New Roman" w:cs="Times New Roman"/>
+          <w:sz w:val="20"/>
+          <w:lang w:val="en-US"/>
+        </w:rPr>
+        <w:t>&lt;% foreach (var item in Model</w:t>
+      </w:r>
+      <w:r>
+        <w:rPr>
+          <w:rFonts w:ascii="Times New Roman" w:hAnsi="Times New Roman" w:cs="Times New Roman"/>
+          <w:sz w:val="20"/>
+          <w:lang w:val="en-US"/>
+        </w:rPr>
+        <w:t>.Oplats</w:t>
+      </w:r>
+      <w:r>
+        <w:rPr>
+          <w:rFonts w:ascii="Times New Roman" w:hAnsi="Times New Roman" w:cs="Times New Roman"/>
+          <w:sz w:val="20"/>
+          <w:lang w:val="en-US"/>
+        </w:rPr>
+        <w:t>) {</w:t>
+      </w:r>
+      <w:r>
+        <w:rPr>
+          <w:rFonts w:ascii="Times New Roman" w:hAnsi="Times New Roman" w:cs="Times New Roman"/>
+          <w:sz w:val="20"/>
+          <w:lang w:val="en-US"/>
+        </w:rPr>
+        <w:t>!</w:t>
+      </w:r>
+      <w:r>
+        <w:rPr>
+          <w:rFonts w:ascii="Times New Roman" w:hAnsi="Times New Roman" w:cs="Times New Roman"/>
+          <w:sz w:val="20"/>
+          <w:lang w:val="en-US"/>
+        </w:rPr>
+        <w:t xml:space="preserve"> </w:t>
+      </w:r>
+      <w:r>
+        <w:rPr>
+          <w:rFonts w:ascii="Times New Roman" w:hAnsi="Times New Roman" w:cs="Times New Roman"/>
+          <w:sz w:val="20"/>
+          <w:lang w:val="en-US"/>
+        </w:rPr>
+        <w:t>%&gt;</w:t>
+      </w:r>
+    </w:p>
+    <w:p>
+      <w:pPr>
+        <w:spacing w:after="0"/>
+        <w:rPr>
+          <w:rFonts w:ascii="Times New Roman" w:hAnsi="Times New Roman" w:cs="Times New Roman"/>
+          <w:b/>
+          <w:bCs/>
+          <w:sz w:val="20"/>
+        </w:rPr>
+      </w:pPr>
     </w:p>
     <w:tbl>
       <w:tblPr>
@@ -561,12 +734,37 @@
           <w:p>
             <w:pPr>
               <w:spacing w:before="200"/>
-              <w:jc w:val="both"/>
+              <w:jc w:val="center"/>
               <w:rPr>
                 <w:rFonts w:ascii="Times New Roman" w:hAnsi="Times New Roman" w:cs="Times New Roman"/>
                 <w:sz w:val="20"/>
+                <w:lang w:val="en-US"/>
               </w:rPr>
             </w:pPr>
+            <w:r>
+              <w:rPr>
+                <w:rFonts w:ascii="Times New Roman" w:hAnsi="Times New Roman" w:cs="Times New Roman"/>
+                <w:sz w:val="20"/>
+                <w:lang w:val="en-US"/>
+              </w:rPr>
+              <w:t>&lt;%= item.</w:t>
+            </w:r>
+            <w:r>
+              <w:rPr>
+                <w:rFonts w:ascii="Times New Roman" w:hAnsi="Times New Roman" w:cs="Times New Roman"/>
+                <w:sz w:val="20"/>
+                <w:lang w:val="en-US"/>
+              </w:rPr>
+              <w:t>DateOplaty</w:t>
+            </w:r>
+            <w:r>
+              <w:rPr>
+                <w:rFonts w:ascii="Times New Roman" w:hAnsi="Times New Roman" w:cs="Times New Roman"/>
+                <w:sz w:val="20"/>
+                <w:lang w:val="en-US"/>
+              </w:rPr>
+              <w:t>%&gt;</w:t>
+            </w:r>
           </w:p>
         </w:tc>
         <w:tc>
@@ -576,16 +774,60 @@
           <w:p>
             <w:pPr>
               <w:spacing w:before="200"/>
-              <w:jc w:val="both"/>
+              <w:jc w:val="center"/>
               <w:rPr>
                 <w:rFonts w:ascii="Times New Roman" w:hAnsi="Times New Roman" w:cs="Times New Roman"/>
                 <w:sz w:val="20"/>
               </w:rPr>
             </w:pPr>
+            <w:r>
+              <w:rPr>
+                <w:rFonts w:ascii="Times New Roman" w:hAnsi="Times New Roman" w:cs="Times New Roman"/>
+                <w:sz w:val="20"/>
+                <w:lang w:val="en-US"/>
+              </w:rPr>
+              <w:t>&lt;%= item.Suma%&gt;</w:t>
+            </w:r>
+            <w:r>
+              <w:rPr>
+                <w:rFonts w:ascii="Calibri" w:hAnsi="Calibri" w:cs="Calibri"/>
+                <w:color w:val="000000"/>
+                <w:sz w:val="10"/>
+              </w:rPr>
+              <w:t>&lt;% AppendRow(); %&gt;</w:t>
+            </w:r>
           </w:p>
         </w:tc>
       </w:tr>
     </w:tbl>
+    <w:p>
+      <w:pPr>
+        <w:pBdr>
+          <w:bottom w:val="single" w:sz="6" w:space="4" w:color="DDDDDD"/>
+        </w:pBdr>
+        <w:shd w:val="clear" w:color="auto" w:fill="FFFFFF"/>
+        <w:spacing w:before="150" w:after="0" w:line="240" w:lineRule="auto"/>
+        <w:ind w:right="75"/>
+        <w:outlineLvl w:val="1"/>
+        <w:rPr>
+          <w:rFonts w:ascii="Segoe UI" w:eastAsia="Times New Roman" w:hAnsi="Segoe UI" w:cs="Segoe UI"/>
+          <w:color w:val="222222"/>
+          <w:sz w:val="20"/>
+          <w:szCs w:val="20"/>
+          <w:lang w:eastAsia="uk-UA"/>
+        </w:rPr>
+      </w:pPr>
+      <w:r>
+        <w:rPr>
+          <w:rFonts w:ascii="Segoe UI" w:eastAsia="Times New Roman" w:hAnsi="Segoe UI" w:cs="Segoe UI"/>
+          <w:color w:val="222222"/>
+          <w:sz w:val="20"/>
+          <w:szCs w:val="20"/>
+          <w:lang w:eastAsia="uk-UA"/>
+        </w:rPr>
+        <w:t>&lt;% } %&gt;</w:t>
+      </w:r>
+    </w:p>
     <w:p>
       <w:pPr>
         <w:spacing w:before="200" w:after="0"/>
@@ -607,18 +849,6 @@
           <w:sz w:val="20"/>
         </w:rPr>
       </w:pPr>
-    </w:p>
-    <w:p>
-      <w:pPr>
-        <w:spacing w:before="200" w:after="0"/>
-        <w:ind w:firstLine="709"/>
-        <w:jc w:val="both"/>
-        <w:rPr>
-          <w:rFonts w:ascii="Times New Roman" w:hAnsi="Times New Roman" w:cs="Times New Roman"/>
-          <w:sz w:val="20"/>
-          <w:lang w:val="en-US"/>
-        </w:rPr>
-      </w:pPr>
       <w:r>
         <w:rPr>
           <w:rFonts w:ascii="Times New Roman" w:hAnsi="Times New Roman" w:cs="Times New Roman"/>
@@ -630,33 +860,55 @@
         <w:rPr>
           <w:rFonts w:ascii="Times New Roman" w:hAnsi="Times New Roman" w:cs="Times New Roman"/>
           <w:sz w:val="20"/>
-          <w:lang w:val="en-US"/>
         </w:rPr>
         <w:t>&lt;%=</w:t>
       </w:r>
-      <w:proofErr w:type="spellStart"/>
-      <w:r>
-        <w:rPr>
-          <w:rFonts w:ascii="Times New Roman" w:hAnsi="Times New Roman" w:cs="Times New Roman"/>
-          <w:sz w:val="20"/>
-          <w:lang w:val="en-US"/>
-        </w:rPr>
-        <w:t>item.OrganizationName</w:t>
-      </w:r>
-      <w:r>
-        <w:rPr>
-          <w:rFonts w:ascii="Times New Roman" w:hAnsi="Times New Roman" w:cs="Times New Roman"/>
-          <w:sz w:val="20"/>
-          <w:lang w:val="en-US"/>
-        </w:rPr>
-        <w:t>Doc</w:t>
-      </w:r>
-      <w:proofErr w:type="spellEnd"/>
-      <w:r>
-        <w:rPr>
-          <w:rFonts w:ascii="Times New Roman" w:hAnsi="Times New Roman" w:cs="Times New Roman"/>
-          <w:sz w:val="20"/>
-          <w:lang w:val="en-US"/>
+      <w:r>
+        <w:rPr>
+          <w:rFonts w:ascii="Times New Roman" w:hAnsi="Times New Roman" w:cs="Times New Roman"/>
+          <w:b/>
+          <w:bCs/>
+          <w:sz w:val="20"/>
+          <w:u w:val="single"/>
+        </w:rPr>
+        <w:t xml:space="preserve"> </w:t>
+      </w:r>
+      <w:r>
+        <w:rPr>
+          <w:rFonts w:ascii="Times New Roman" w:hAnsi="Times New Roman" w:cs="Times New Roman"/>
+          <w:sz w:val="20"/>
+          <w:u w:val="single"/>
+          <w:lang w:val="en-US"/>
+        </w:rPr>
+        <w:t>Model</w:t>
+      </w:r>
+      <w:r>
+        <w:rPr>
+          <w:rFonts w:ascii="Times New Roman" w:hAnsi="Times New Roman" w:cs="Times New Roman"/>
+          <w:sz w:val="20"/>
+        </w:rPr>
+        <w:t>.</w:t>
+      </w:r>
+      <w:r>
+        <w:rPr>
+          <w:rFonts w:ascii="Times New Roman" w:hAnsi="Times New Roman" w:cs="Times New Roman"/>
+          <w:sz w:val="20"/>
+          <w:lang w:val="en-US"/>
+        </w:rPr>
+        <w:t>C</w:t>
+      </w:r>
+      <w:r>
+        <w:rPr>
+          <w:rFonts w:ascii="Times New Roman" w:hAnsi="Times New Roman" w:cs="Times New Roman"/>
+          <w:sz w:val="20"/>
+          <w:lang w:val="en-US"/>
+        </w:rPr>
+        <w:t>ok</w:t>
+      </w:r>
+      <w:r>
+        <w:rPr>
+          <w:rFonts w:ascii="Times New Roman" w:hAnsi="Times New Roman" w:cs="Times New Roman"/>
+          <w:sz w:val="20"/>
         </w:rPr>
         <w:t>%&gt;</w:t>
       </w:r>
@@ -664,7 +916,6 @@
         <w:rPr>
           <w:rFonts w:ascii="Times New Roman" w:hAnsi="Times New Roman" w:cs="Times New Roman"/>
           <w:sz w:val="20"/>
-          <w:lang w:val="en-US"/>
         </w:rPr>
         <w:tab/>
       </w:r>
@@ -672,7 +923,6 @@
         <w:rPr>
           <w:rFonts w:ascii="Times New Roman" w:hAnsi="Times New Roman" w:cs="Times New Roman"/>
           <w:sz w:val="20"/>
-          <w:lang w:val="en-US"/>
         </w:rPr>
         <w:tab/>
         <w:t>_______________</w:t>
@@ -681,33 +931,38 @@
         <w:rPr>
           <w:rFonts w:ascii="Times New Roman" w:hAnsi="Times New Roman" w:cs="Times New Roman"/>
           <w:sz w:val="20"/>
-          <w:lang w:val="en-US"/>
         </w:rPr>
         <w:tab/>
-      </w:r>
-      <w:r>
-        <w:rPr>
-          <w:rFonts w:ascii="Times New Roman" w:hAnsi="Times New Roman" w:cs="Times New Roman"/>
-          <w:sz w:val="20"/>
-          <w:lang w:val="en-US"/>
-        </w:rPr>
         <w:t>(&lt;%=</w:t>
       </w:r>
-      <w:proofErr w:type="spellStart"/>
-      <w:r>
-        <w:rPr>
-          <w:rFonts w:ascii="Times New Roman" w:hAnsi="Times New Roman" w:cs="Times New Roman"/>
-          <w:sz w:val="20"/>
-          <w:lang w:val="en-US"/>
-        </w:rPr>
-        <w:t>item.Nach</w:t>
-      </w:r>
-      <w:proofErr w:type="spellEnd"/>
-      <w:r>
-        <w:rPr>
-          <w:rFonts w:ascii="Times New Roman" w:hAnsi="Times New Roman" w:cs="Times New Roman"/>
-          <w:sz w:val="20"/>
-          <w:lang w:val="en-US"/>
+      <w:r>
+        <w:rPr>
+          <w:rFonts w:ascii="Times New Roman" w:hAnsi="Times New Roman" w:cs="Times New Roman"/>
+          <w:sz w:val="20"/>
+          <w:u w:val="single"/>
+          <w:lang w:val="en-US"/>
+        </w:rPr>
+        <w:t>Model</w:t>
+      </w:r>
+      <w:r>
+        <w:rPr>
+          <w:rFonts w:ascii="Times New Roman" w:hAnsi="Times New Roman" w:cs="Times New Roman"/>
+          <w:sz w:val="20"/>
+        </w:rPr>
+        <w:t>.</w:t>
+      </w:r>
+      <w:r>
+        <w:rPr>
+          <w:rFonts w:ascii="Times New Roman" w:hAnsi="Times New Roman" w:cs="Times New Roman"/>
+          <w:sz w:val="20"/>
+          <w:lang w:val="en-US"/>
+        </w:rPr>
+        <w:t>Nach</w:t>
+      </w:r>
+      <w:r>
+        <w:rPr>
+          <w:rFonts w:ascii="Times New Roman" w:hAnsi="Times New Roman" w:cs="Times New Roman"/>
+          <w:sz w:val="20"/>
         </w:rPr>
         <w:t>%&gt;)</w:t>
       </w:r>
@@ -762,9 +1017,17 @@
           <w:rFonts w:ascii="Times New Roman" w:hAnsi="Times New Roman" w:cs="Times New Roman"/>
           <w:sz w:val="20"/>
           <w:u w:val="single"/>
-          <w:lang w:val="en-US"/>
-        </w:rPr>
-        <w:t>item</w:t>
+        </w:rPr>
+        <w:t xml:space="preserve"> </w:t>
+      </w:r>
+      <w:r>
+        <w:rPr>
+          <w:rFonts w:ascii="Times New Roman" w:hAnsi="Times New Roman" w:cs="Times New Roman"/>
+          <w:sz w:val="20"/>
+          <w:u w:val="single"/>
+          <w:lang w:val="en-US"/>
+        </w:rPr>
+        <w:t>Model</w:t>
       </w:r>
       <w:r>
         <w:rPr>
@@ -774,7 +1037,6 @@
         </w:rPr>
         <w:t>.</w:t>
       </w:r>
-      <w:proofErr w:type="spellStart"/>
       <w:r>
         <w:rPr>
           <w:rFonts w:ascii="Times New Roman" w:hAnsi="Times New Roman" w:cs="Times New Roman"/>
@@ -784,7 +1046,6 @@
         </w:rPr>
         <w:t>Vykonavets</w:t>
       </w:r>
-      <w:proofErr w:type="spellEnd"/>
       <w:r>
         <w:rPr>
           <w:rFonts w:ascii="Times New Roman" w:hAnsi="Times New Roman" w:cs="Times New Roman"/>
@@ -810,7 +1071,6 @@
           <w:rFonts w:ascii="Times New Roman" w:hAnsi="Times New Roman" w:cs="Times New Roman"/>
           <w:sz w:val="20"/>
           <w:vertAlign w:val="superscript"/>
-          <w:lang w:val="en-US"/>
         </w:rPr>
         <w:t xml:space="preserve">   </w:t>
       </w:r>
@@ -823,6 +1083,32 @@
         <w:t>(ПІП)</w:t>
       </w:r>
     </w:p>
+    <w:p>
+      <w:pPr>
+        <w:spacing w:after="0"/>
+        <w:ind w:left="2124"/>
+        <w:jc w:val="both"/>
+        <w:rPr>
+          <w:rFonts w:ascii="Times New Roman" w:hAnsi="Times New Roman" w:cs="Times New Roman"/>
+          <w:sz w:val="20"/>
+          <w:vertAlign w:val="superscript"/>
+        </w:rPr>
+      </w:pPr>
+    </w:p>
+    <w:p>
+      <w:pPr>
+        <w:spacing w:after="0"/>
+        <w:ind w:left="2124"/>
+        <w:jc w:val="both"/>
+        <w:rPr>
+          <w:rFonts w:ascii="Times New Roman" w:hAnsi="Times New Roman" w:cs="Times New Roman"/>
+          <w:sz w:val="20"/>
+          <w:vertAlign w:val="superscript"/>
+        </w:rPr>
+      </w:pPr>
+    </w:p>
+    <w:p/>
+    <w:p/>
     <w:sectPr>
       <w:pgSz w:w="11906" w:h="16838"/>
       <w:pgMar w:top="850" w:right="850" w:bottom="850" w:left="1417" w:header="708" w:footer="708" w:gutter="0"/>
@@ -1232,7 +1518,27 @@
   <w:style w:type="paragraph" w:default="1" w:styleId="a">
     <w:name w:val="Normal"/>
     <w:qFormat/>
-    <w:rsid w:val="009B4214"/>
+    <w:rsid w:val="00D45141"/>
+  </w:style>
+  <w:style w:type="paragraph" w:styleId="2">
+    <w:name w:val="heading 2"/>
+    <w:basedOn w:val="a"/>
+    <w:link w:val="20"/>
+    <w:uiPriority w:val="9"/>
+    <w:qFormat/>
+    <w:rsid w:val="009E4652"/>
+    <w:pPr>
+      <w:spacing w:before="100" w:beforeAutospacing="1" w:after="100" w:afterAutospacing="1" w:line="240" w:lineRule="auto"/>
+      <w:outlineLvl w:val="1"/>
+    </w:pPr>
+    <w:rPr>
+      <w:rFonts w:ascii="Times New Roman" w:eastAsia="Times New Roman" w:hAnsi="Times New Roman" w:cs="Times New Roman"/>
+      <w:b/>
+      <w:bCs/>
+      <w:sz w:val="36"/>
+      <w:szCs w:val="36"/>
+      <w:lang w:eastAsia="uk-UA"/>
+    </w:rPr>
   </w:style>
   <w:style w:type="character" w:default="1" w:styleId="a0">
     <w:name w:val="Default Paragraph Font"/>
@@ -1319,6 +1625,51 @@
         <w:insideV w:val="single" w:sz="4" w:space="0" w:color="auto"/>
       </w:tblBorders>
     </w:tblPr>
+  </w:style>
+  <w:style w:type="character" w:customStyle="1" w:styleId="20">
+    <w:name w:val="Заголовок 2 Знак"/>
+    <w:basedOn w:val="a0"/>
+    <w:link w:val="2"/>
+    <w:uiPriority w:val="9"/>
+    <w:rsid w:val="009E4652"/>
+    <w:rPr>
+      <w:rFonts w:ascii="Times New Roman" w:eastAsia="Times New Roman" w:hAnsi="Times New Roman" w:cs="Times New Roman"/>
+      <w:b/>
+      <w:bCs/>
+      <w:sz w:val="36"/>
+      <w:szCs w:val="36"/>
+      <w:lang w:eastAsia="uk-UA"/>
+    </w:rPr>
+  </w:style>
+  <w:style w:type="paragraph" w:styleId="a7">
+    <w:name w:val="Balloon Text"/>
+    <w:basedOn w:val="a"/>
+    <w:link w:val="a8"/>
+    <w:uiPriority w:val="99"/>
+    <w:semiHidden/>
+    <w:unhideWhenUsed/>
+    <w:rsid w:val="00CC6EDC"/>
+    <w:pPr>
+      <w:spacing w:after="0" w:line="240" w:lineRule="auto"/>
+    </w:pPr>
+    <w:rPr>
+      <w:rFonts w:ascii="Segoe UI" w:hAnsi="Segoe UI" w:cs="Segoe UI"/>
+      <w:sz w:val="18"/>
+      <w:szCs w:val="18"/>
+    </w:rPr>
+  </w:style>
+  <w:style w:type="character" w:customStyle="1" w:styleId="a8">
+    <w:name w:val="Текст у виносці Знак"/>
+    <w:basedOn w:val="a0"/>
+    <w:link w:val="a7"/>
+    <w:uiPriority w:val="99"/>
+    <w:semiHidden/>
+    <w:rsid w:val="00CC6EDC"/>
+    <w:rPr>
+      <w:rFonts w:ascii="Segoe UI" w:hAnsi="Segoe UI" w:cs="Segoe UI"/>
+      <w:sz w:val="18"/>
+      <w:szCs w:val="18"/>
+    </w:rPr>
   </w:style>
 </w:styles>
 </file>

--- a/Assistant_TEP/wwwroot/Files/Shablons/shablon.docx
+++ b/Assistant_TEP/wwwroot/Files/Shablons/shablon.docx
@@ -264,49 +264,7 @@
           <w:smallCaps/>
           <w:sz w:val="20"/>
         </w:rPr>
-        <w:t>Довідка про оплату за електроенергію</w:t>
-      </w:r>
-    </w:p>
-    <w:p>
-      <w:pPr>
-        <w:jc w:val="center"/>
-        <w:rPr>
-          <w:rFonts w:ascii="Times New Roman" w:hAnsi="Times New Roman" w:cs="Times New Roman"/>
-          <w:b/>
-          <w:bCs/>
-          <w:sz w:val="20"/>
-          <w:u w:val="single"/>
-        </w:rPr>
-      </w:pPr>
-      <w:r>
-        <w:rPr>
-          <w:rFonts w:ascii="Times New Roman" w:hAnsi="Times New Roman" w:cs="Times New Roman"/>
-          <w:b/>
-          <w:bCs/>
-          <w:sz w:val="20"/>
-        </w:rPr>
-        <w:t xml:space="preserve">від </w:t>
-      </w:r>
-      <w:r>
-        <w:rPr>
-          <w:b/>
-          <w:bCs/>
-        </w:rPr>
-        <w:t>&lt;%= DateTime.Now</w:t>
-      </w:r>
-      <w:r>
-        <w:rPr>
-          <w:b/>
-          <w:bCs/>
-        </w:rPr>
-        <w:t>.ToString("D")</w:t>
-      </w:r>
-      <w:r>
-        <w:rPr>
-          <w:b/>
-          <w:bCs/>
-        </w:rPr>
-        <w:t xml:space="preserve"> %&gt;</w:t>
+        <w:t>Довідка</w:t>
       </w:r>
     </w:p>
     <w:p>
@@ -324,7 +282,14 @@
           <w:rFonts w:ascii="Times New Roman" w:hAnsi="Times New Roman" w:cs="Times New Roman"/>
           <w:sz w:val="20"/>
         </w:rPr>
-        <w:t xml:space="preserve">Повідомляємо, що вами за період з </w:t>
+        <w:t>ТОВ «Тернопільелектропостач» п</w:t>
+      </w:r>
+      <w:r>
+        <w:rPr>
+          <w:rFonts w:ascii="Times New Roman" w:hAnsi="Times New Roman" w:cs="Times New Roman"/>
+          <w:sz w:val="20"/>
+        </w:rPr>
+        <w:t xml:space="preserve">овідомляє, що за період з </w:t>
       </w:r>
       <w:r>
         <w:rPr>
@@ -550,8 +515,6 @@
         </w:rPr>
         <w:t>"</w:t>
       </w:r>
-      <w:bookmarkStart w:id="0" w:name="_GoBack"/>
-      <w:bookmarkEnd w:id="0"/>
       <w:r>
         <w:rPr>
           <w:rFonts w:ascii="Times New Roman" w:hAnsi="Times New Roman" w:cs="Times New Roman"/>
@@ -584,7 +547,7 @@
           <w:rFonts w:ascii="Times New Roman" w:hAnsi="Times New Roman" w:cs="Times New Roman"/>
           <w:sz w:val="20"/>
         </w:rPr>
-        <w:t>було проведені такі оплати.</w:t>
+        <w:t>споживачем було сплачено:</w:t>
       </w:r>
     </w:p>
     <w:p>
@@ -698,6 +661,15 @@
               </w:rPr>
               <w:t>Дата</w:t>
             </w:r>
+            <w:r>
+              <w:rPr>
+                <w:rFonts w:ascii="Times New Roman" w:hAnsi="Times New Roman" w:cs="Times New Roman"/>
+                <w:sz w:val="20"/>
+              </w:rPr>
+              <w:t xml:space="preserve"> оплати</w:t>
+            </w:r>
+            <w:bookmarkStart w:id="0" w:name="_GoBack"/>
+            <w:bookmarkEnd w:id="0"/>
           </w:p>
         </w:tc>
         <w:tc>
